--- a/Lab2/Lab02-DAWA - Módulos del Core y REPL.docx
+++ b/Lab2/Lab02-DAWA - Módulos del Core y REPL.docx
@@ -32,7 +32,7 @@
                 <wp:positionV relativeFrom="paragraph">
                   <wp:posOffset>227965</wp:posOffset>
                 </wp:positionV>
-                <wp:extent cx="5715000" cy="2013585"/>
+                <wp:extent cx="5715635" cy="2014220"/>
                 <wp:effectExtent l="0" t="0" r="0" b="0"/>
                 <wp:wrapSquare wrapText="bothSides"/>
                 <wp:docPr id="1" name="Rectángulo redondeado 16"/>
@@ -43,7 +43,7 @@
                       <wps:spPr>
                         <a:xfrm>
                           <a:off x="0" y="0"/>
-                          <a:ext cx="5714280" cy="2013120"/>
+                          <a:ext cx="5715000" cy="2013480"/>
                         </a:xfrm>
                         <a:prstGeom prst="roundRect">
                           <a:avLst>
@@ -280,7 +280,7 @@
       <w:tblPr>
         <w:tblW w:w="8636" w:type="dxa"/>
         <w:jc w:val="left"/>
-        <w:tblInd w:w="347" w:type="dxa"/>
+        <w:tblInd w:w="325" w:type="dxa"/>
         <w:tblBorders>
           <w:top w:val="single" w:sz="18" w:space="0" w:color="00000A"/>
           <w:left w:val="single" w:sz="18" w:space="0" w:color="00000A"/>
@@ -291,21 +291,21 @@
         </w:tblBorders>
         <w:tblCellMar>
           <w:top w:w="0" w:type="dxa"/>
-          <w:left w:w="44" w:type="dxa"/>
+          <w:left w:w="21" w:type="dxa"/>
           <w:bottom w:w="0" w:type="dxa"/>
           <w:right w:w="108" w:type="dxa"/>
         </w:tblCellMar>
       </w:tblPr>
       <w:tblGrid>
         <w:gridCol w:w="1405"/>
-        <w:gridCol w:w="2268"/>
-        <w:gridCol w:w="569"/>
+        <w:gridCol w:w="2267"/>
+        <w:gridCol w:w="570"/>
         <w:gridCol w:w="565"/>
         <w:gridCol w:w="992"/>
         <w:gridCol w:w="994"/>
         <w:gridCol w:w="63"/>
-        <w:gridCol w:w="751"/>
-        <w:gridCol w:w="35"/>
+        <w:gridCol w:w="752"/>
+        <w:gridCol w:w="34"/>
         <w:gridCol w:w="993"/>
       </w:tblGrid>
       <w:tr>
@@ -325,7 +325,7 @@
             </w:tcBorders>
             <w:shd w:fill="auto" w:val="clear"/>
             <w:tcMar>
-              <w:left w:w="44" w:type="dxa"/>
+              <w:left w:w="21" w:type="dxa"/>
             </w:tcMar>
             <w:vAlign w:val="center"/>
           </w:tcPr>
@@ -365,7 +365,7 @@
             </w:tcBorders>
             <w:shd w:fill="auto" w:val="clear"/>
             <w:tcMar>
-              <w:left w:w="104" w:type="dxa"/>
+              <w:left w:w="101" w:type="dxa"/>
             </w:tcMar>
             <w:vAlign w:val="center"/>
           </w:tcPr>
@@ -395,7 +395,7 @@
         </w:tc>
         <w:tc>
           <w:tcPr>
-            <w:tcW w:w="751" w:type="dxa"/>
+            <w:tcW w:w="752" w:type="dxa"/>
             <w:tcBorders>
               <w:top w:val="single" w:sz="18" w:space="0" w:color="00000A"/>
               <w:left w:val="single" w:sz="2" w:space="0" w:color="00000A"/>
@@ -406,7 +406,7 @@
             </w:tcBorders>
             <w:shd w:fill="auto" w:val="clear"/>
             <w:tcMar>
-              <w:left w:w="104" w:type="dxa"/>
+              <w:left w:w="101" w:type="dxa"/>
             </w:tcMar>
             <w:vAlign w:val="center"/>
           </w:tcPr>
@@ -434,7 +434,7 @@
         </w:tc>
         <w:tc>
           <w:tcPr>
-            <w:tcW w:w="1028" w:type="dxa"/>
+            <w:tcW w:w="1027" w:type="dxa"/>
             <w:gridSpan w:val="2"/>
             <w:tcBorders>
               <w:top w:val="single" w:sz="18" w:space="0" w:color="00000A"/>
@@ -446,7 +446,7 @@
             </w:tcBorders>
             <w:shd w:fill="auto" w:val="clear"/>
             <w:tcMar>
-              <w:left w:w="104" w:type="dxa"/>
+              <w:left w:w="101" w:type="dxa"/>
             </w:tcMar>
             <w:vAlign w:val="center"/>
           </w:tcPr>
@@ -492,7 +492,7 @@
             </w:tcBorders>
             <w:shd w:fill="auto" w:val="clear"/>
             <w:tcMar>
-              <w:left w:w="44" w:type="dxa"/>
+              <w:left w:w="21" w:type="dxa"/>
             </w:tcMar>
           </w:tcPr>
           <w:p>
@@ -532,7 +532,7 @@
             </w:tcBorders>
             <w:shd w:fill="auto" w:val="clear"/>
             <w:tcMar>
-              <w:left w:w="104" w:type="dxa"/>
+              <w:left w:w="101" w:type="dxa"/>
             </w:tcMar>
           </w:tcPr>
           <w:p>
@@ -573,7 +573,7 @@
             </w:tcBorders>
             <w:shd w:fill="FFFFFF" w:val="clear"/>
             <w:tcMar>
-              <w:left w:w="104" w:type="dxa"/>
+              <w:left w:w="101" w:type="dxa"/>
             </w:tcMar>
           </w:tcPr>
           <w:p>
@@ -606,7 +606,7 @@
         </w:trPr>
         <w:tc>
           <w:tcPr>
-            <w:tcW w:w="3673" w:type="dxa"/>
+            <w:tcW w:w="3672" w:type="dxa"/>
             <w:gridSpan w:val="2"/>
             <w:tcBorders>
               <w:top w:val="single" w:sz="18" w:space="0" w:color="00000A"/>
@@ -618,7 +618,7 @@
             </w:tcBorders>
             <w:shd w:fill="auto" w:val="clear"/>
             <w:tcMar>
-              <w:left w:w="44" w:type="dxa"/>
+              <w:left w:w="21" w:type="dxa"/>
             </w:tcMar>
             <w:vAlign w:val="center"/>
           </w:tcPr>
@@ -651,7 +651,7 @@
         </w:tc>
         <w:tc>
           <w:tcPr>
-            <w:tcW w:w="1134" w:type="dxa"/>
+            <w:tcW w:w="1135" w:type="dxa"/>
             <w:gridSpan w:val="2"/>
             <w:tcBorders>
               <w:top w:val="single" w:sz="18" w:space="0" w:color="00000A"/>
@@ -663,7 +663,7 @@
             </w:tcBorders>
             <w:shd w:fill="FFFFFF" w:val="clear"/>
             <w:tcMar>
-              <w:left w:w="104" w:type="dxa"/>
+              <w:left w:w="101" w:type="dxa"/>
             </w:tcMar>
             <w:vAlign w:val="center"/>
           </w:tcPr>
@@ -707,7 +707,7 @@
             </w:tcBorders>
             <w:shd w:fill="FFFFFF" w:val="clear"/>
             <w:tcMar>
-              <w:left w:w="98" w:type="dxa"/>
+              <w:left w:w="93" w:type="dxa"/>
             </w:tcMar>
             <w:vAlign w:val="center"/>
           </w:tcPr>
@@ -751,7 +751,7 @@
             </w:tcBorders>
             <w:shd w:fill="FFFFFF" w:val="clear"/>
             <w:tcMar>
-              <w:left w:w="98" w:type="dxa"/>
+              <w:left w:w="93" w:type="dxa"/>
             </w:tcMar>
             <w:vAlign w:val="center"/>
           </w:tcPr>
@@ -796,7 +796,7 @@
             </w:tcBorders>
             <w:shd w:fill="FFFFFF" w:val="clear"/>
             <w:tcMar>
-              <w:left w:w="98" w:type="dxa"/>
+              <w:left w:w="93" w:type="dxa"/>
             </w:tcMar>
             <w:vAlign w:val="center"/>
           </w:tcPr>
@@ -840,7 +840,7 @@
             </w:tcBorders>
             <w:shd w:fill="FFFFFF" w:val="clear"/>
             <w:tcMar>
-              <w:left w:w="98" w:type="dxa"/>
+              <w:left w:w="93" w:type="dxa"/>
             </w:tcMar>
             <w:vAlign w:val="center"/>
           </w:tcPr>
@@ -878,7 +878,7 @@
         </w:trPr>
         <w:tc>
           <w:tcPr>
-            <w:tcW w:w="3673" w:type="dxa"/>
+            <w:tcW w:w="3672" w:type="dxa"/>
             <w:gridSpan w:val="2"/>
             <w:tcBorders>
               <w:top w:val="single" w:sz="18" w:space="0" w:color="00000A"/>
@@ -890,7 +890,7 @@
             </w:tcBorders>
             <w:shd w:fill="auto" w:val="clear"/>
             <w:tcMar>
-              <w:left w:w="44" w:type="dxa"/>
+              <w:left w:w="21" w:type="dxa"/>
             </w:tcMar>
             <w:vAlign w:val="center"/>
           </w:tcPr>
@@ -917,7 +917,7 @@
         </w:tc>
         <w:tc>
           <w:tcPr>
-            <w:tcW w:w="1134" w:type="dxa"/>
+            <w:tcW w:w="1135" w:type="dxa"/>
             <w:gridSpan w:val="2"/>
             <w:tcBorders>
               <w:top w:val="single" w:sz="18" w:space="0" w:color="00000A"/>
@@ -929,7 +929,7 @@
             </w:tcBorders>
             <w:shd w:fill="FFFFFF" w:val="clear"/>
             <w:tcMar>
-              <w:left w:w="98" w:type="dxa"/>
+              <w:left w:w="93" w:type="dxa"/>
             </w:tcMar>
           </w:tcPr>
           <w:p>
@@ -971,7 +971,7 @@
             </w:tcBorders>
             <w:shd w:fill="FFFFFF" w:val="clear"/>
             <w:tcMar>
-              <w:left w:w="98" w:type="dxa"/>
+              <w:left w:w="93" w:type="dxa"/>
             </w:tcMar>
           </w:tcPr>
           <w:p>
@@ -1013,7 +1013,7 @@
             </w:tcBorders>
             <w:shd w:fill="FFFFFF" w:val="clear"/>
             <w:tcMar>
-              <w:left w:w="98" w:type="dxa"/>
+              <w:left w:w="93" w:type="dxa"/>
             </w:tcMar>
           </w:tcPr>
           <w:p>
@@ -1056,7 +1056,7 @@
             </w:tcBorders>
             <w:shd w:fill="FFFFFF" w:val="clear"/>
             <w:tcMar>
-              <w:left w:w="98" w:type="dxa"/>
+              <w:left w:w="93" w:type="dxa"/>
             </w:tcMar>
           </w:tcPr>
           <w:p>
@@ -1098,7 +1098,7 @@
             </w:tcBorders>
             <w:shd w:fill="FFFFFF" w:val="clear"/>
             <w:tcMar>
-              <w:left w:w="98" w:type="dxa"/>
+              <w:left w:w="93" w:type="dxa"/>
             </w:tcMar>
           </w:tcPr>
           <w:p>
@@ -1136,7 +1136,7 @@
         </w:trPr>
         <w:tc>
           <w:tcPr>
-            <w:tcW w:w="3673" w:type="dxa"/>
+            <w:tcW w:w="3672" w:type="dxa"/>
             <w:gridSpan w:val="2"/>
             <w:tcBorders>
               <w:top w:val="single" w:sz="4" w:space="0" w:color="00000A"/>
@@ -1148,7 +1148,7 @@
             </w:tcBorders>
             <w:shd w:fill="auto" w:val="clear"/>
             <w:tcMar>
-              <w:left w:w="44" w:type="dxa"/>
+              <w:left w:w="21" w:type="dxa"/>
             </w:tcMar>
             <w:vAlign w:val="center"/>
           </w:tcPr>
@@ -1175,7 +1175,7 @@
         </w:tc>
         <w:tc>
           <w:tcPr>
-            <w:tcW w:w="1134" w:type="dxa"/>
+            <w:tcW w:w="1135" w:type="dxa"/>
             <w:gridSpan w:val="2"/>
             <w:tcBorders>
               <w:top w:val="single" w:sz="4" w:space="0" w:color="00000A"/>
@@ -1187,7 +1187,7 @@
             </w:tcBorders>
             <w:shd w:fill="FFFFFF" w:val="clear"/>
             <w:tcMar>
-              <w:left w:w="98" w:type="dxa"/>
+              <w:left w:w="93" w:type="dxa"/>
             </w:tcMar>
           </w:tcPr>
           <w:p>
@@ -1229,7 +1229,7 @@
             </w:tcBorders>
             <w:shd w:fill="FFFFFF" w:val="clear"/>
             <w:tcMar>
-              <w:left w:w="98" w:type="dxa"/>
+              <w:left w:w="93" w:type="dxa"/>
             </w:tcMar>
           </w:tcPr>
           <w:p>
@@ -1271,7 +1271,7 @@
             </w:tcBorders>
             <w:shd w:fill="FFFFFF" w:val="clear"/>
             <w:tcMar>
-              <w:left w:w="98" w:type="dxa"/>
+              <w:left w:w="93" w:type="dxa"/>
             </w:tcMar>
           </w:tcPr>
           <w:p>
@@ -1314,7 +1314,7 @@
             </w:tcBorders>
             <w:shd w:fill="FFFFFF" w:val="clear"/>
             <w:tcMar>
-              <w:left w:w="98" w:type="dxa"/>
+              <w:left w:w="93" w:type="dxa"/>
             </w:tcMar>
           </w:tcPr>
           <w:p>
@@ -1356,7 +1356,7 @@
             </w:tcBorders>
             <w:shd w:fill="FFFFFF" w:val="clear"/>
             <w:tcMar>
-              <w:left w:w="98" w:type="dxa"/>
+              <w:left w:w="93" w:type="dxa"/>
             </w:tcMar>
           </w:tcPr>
           <w:p>
@@ -1394,7 +1394,7 @@
         </w:trPr>
         <w:tc>
           <w:tcPr>
-            <w:tcW w:w="3673" w:type="dxa"/>
+            <w:tcW w:w="3672" w:type="dxa"/>
             <w:gridSpan w:val="2"/>
             <w:tcBorders>
               <w:top w:val="single" w:sz="4" w:space="0" w:color="00000A"/>
@@ -1406,7 +1406,7 @@
             </w:tcBorders>
             <w:shd w:fill="auto" w:val="clear"/>
             <w:tcMar>
-              <w:left w:w="44" w:type="dxa"/>
+              <w:left w:w="21" w:type="dxa"/>
             </w:tcMar>
             <w:vAlign w:val="center"/>
           </w:tcPr>
@@ -1431,7 +1431,7 @@
         </w:tc>
         <w:tc>
           <w:tcPr>
-            <w:tcW w:w="1134" w:type="dxa"/>
+            <w:tcW w:w="1135" w:type="dxa"/>
             <w:gridSpan w:val="2"/>
             <w:tcBorders>
               <w:top w:val="single" w:sz="4" w:space="0" w:color="00000A"/>
@@ -1443,7 +1443,7 @@
             </w:tcBorders>
             <w:shd w:fill="FFFFFF" w:val="clear"/>
             <w:tcMar>
-              <w:left w:w="98" w:type="dxa"/>
+              <w:left w:w="93" w:type="dxa"/>
             </w:tcMar>
           </w:tcPr>
           <w:p>
@@ -1485,7 +1485,7 @@
             </w:tcBorders>
             <w:shd w:fill="FFFFFF" w:val="clear"/>
             <w:tcMar>
-              <w:left w:w="98" w:type="dxa"/>
+              <w:left w:w="93" w:type="dxa"/>
             </w:tcMar>
           </w:tcPr>
           <w:p>
@@ -1527,7 +1527,7 @@
             </w:tcBorders>
             <w:shd w:fill="FFFFFF" w:val="clear"/>
             <w:tcMar>
-              <w:left w:w="98" w:type="dxa"/>
+              <w:left w:w="93" w:type="dxa"/>
             </w:tcMar>
           </w:tcPr>
           <w:p>
@@ -1570,7 +1570,7 @@
             </w:tcBorders>
             <w:shd w:fill="FFFFFF" w:val="clear"/>
             <w:tcMar>
-              <w:left w:w="98" w:type="dxa"/>
+              <w:left w:w="93" w:type="dxa"/>
             </w:tcMar>
           </w:tcPr>
           <w:p>
@@ -1612,7 +1612,7 @@
             </w:tcBorders>
             <w:shd w:fill="FFFFFF" w:val="clear"/>
             <w:tcMar>
-              <w:left w:w="98" w:type="dxa"/>
+              <w:left w:w="93" w:type="dxa"/>
             </w:tcMar>
           </w:tcPr>
           <w:p>
@@ -1650,7 +1650,7 @@
         </w:trPr>
         <w:tc>
           <w:tcPr>
-            <w:tcW w:w="3673" w:type="dxa"/>
+            <w:tcW w:w="3672" w:type="dxa"/>
             <w:gridSpan w:val="2"/>
             <w:tcBorders>
               <w:top w:val="single" w:sz="4" w:space="0" w:color="00000A"/>
@@ -1662,7 +1662,7 @@
             </w:tcBorders>
             <w:shd w:fill="auto" w:val="clear"/>
             <w:tcMar>
-              <w:left w:w="44" w:type="dxa"/>
+              <w:left w:w="21" w:type="dxa"/>
             </w:tcMar>
             <w:vAlign w:val="center"/>
           </w:tcPr>
@@ -1687,7 +1687,7 @@
         </w:tc>
         <w:tc>
           <w:tcPr>
-            <w:tcW w:w="1134" w:type="dxa"/>
+            <w:tcW w:w="1135" w:type="dxa"/>
             <w:gridSpan w:val="2"/>
             <w:tcBorders>
               <w:top w:val="single" w:sz="4" w:space="0" w:color="00000A"/>
@@ -1699,7 +1699,7 @@
             </w:tcBorders>
             <w:shd w:fill="FFFFFF" w:val="clear"/>
             <w:tcMar>
-              <w:left w:w="98" w:type="dxa"/>
+              <w:left w:w="93" w:type="dxa"/>
             </w:tcMar>
           </w:tcPr>
           <w:p>
@@ -1741,7 +1741,7 @@
             </w:tcBorders>
             <w:shd w:fill="FFFFFF" w:val="clear"/>
             <w:tcMar>
-              <w:left w:w="98" w:type="dxa"/>
+              <w:left w:w="93" w:type="dxa"/>
             </w:tcMar>
           </w:tcPr>
           <w:p>
@@ -1783,7 +1783,7 @@
             </w:tcBorders>
             <w:shd w:fill="FFFFFF" w:val="clear"/>
             <w:tcMar>
-              <w:left w:w="98" w:type="dxa"/>
+              <w:left w:w="93" w:type="dxa"/>
             </w:tcMar>
           </w:tcPr>
           <w:p>
@@ -1826,7 +1826,7 @@
             </w:tcBorders>
             <w:shd w:fill="FFFFFF" w:val="clear"/>
             <w:tcMar>
-              <w:left w:w="98" w:type="dxa"/>
+              <w:left w:w="93" w:type="dxa"/>
             </w:tcMar>
           </w:tcPr>
           <w:p>
@@ -1868,7 +1868,7 @@
             </w:tcBorders>
             <w:shd w:fill="FFFFFF" w:val="clear"/>
             <w:tcMar>
-              <w:left w:w="98" w:type="dxa"/>
+              <w:left w:w="93" w:type="dxa"/>
             </w:tcMar>
           </w:tcPr>
           <w:p>
@@ -1906,7 +1906,7 @@
         </w:trPr>
         <w:tc>
           <w:tcPr>
-            <w:tcW w:w="3673" w:type="dxa"/>
+            <w:tcW w:w="3672" w:type="dxa"/>
             <w:gridSpan w:val="2"/>
             <w:tcBorders>
               <w:top w:val="single" w:sz="4" w:space="0" w:color="00000A"/>
@@ -1918,7 +1918,7 @@
             </w:tcBorders>
             <w:shd w:fill="auto" w:val="clear"/>
             <w:tcMar>
-              <w:left w:w="44" w:type="dxa"/>
+              <w:left w:w="21" w:type="dxa"/>
             </w:tcMar>
             <w:vAlign w:val="center"/>
           </w:tcPr>
@@ -1943,7 +1943,7 @@
         </w:tc>
         <w:tc>
           <w:tcPr>
-            <w:tcW w:w="1134" w:type="dxa"/>
+            <w:tcW w:w="1135" w:type="dxa"/>
             <w:gridSpan w:val="2"/>
             <w:tcBorders>
               <w:top w:val="single" w:sz="4" w:space="0" w:color="00000A"/>
@@ -1955,7 +1955,7 @@
             </w:tcBorders>
             <w:shd w:fill="FFFFFF" w:val="clear"/>
             <w:tcMar>
-              <w:left w:w="98" w:type="dxa"/>
+              <w:left w:w="93" w:type="dxa"/>
             </w:tcMar>
           </w:tcPr>
           <w:p>
@@ -1997,7 +1997,7 @@
             </w:tcBorders>
             <w:shd w:fill="FFFFFF" w:val="clear"/>
             <w:tcMar>
-              <w:left w:w="98" w:type="dxa"/>
+              <w:left w:w="93" w:type="dxa"/>
             </w:tcMar>
           </w:tcPr>
           <w:p>
@@ -2039,7 +2039,7 @@
             </w:tcBorders>
             <w:shd w:fill="FFFFFF" w:val="clear"/>
             <w:tcMar>
-              <w:left w:w="98" w:type="dxa"/>
+              <w:left w:w="93" w:type="dxa"/>
             </w:tcMar>
           </w:tcPr>
           <w:p>
@@ -2082,7 +2082,7 @@
             </w:tcBorders>
             <w:shd w:fill="FFFFFF" w:val="clear"/>
             <w:tcMar>
-              <w:left w:w="98" w:type="dxa"/>
+              <w:left w:w="93" w:type="dxa"/>
             </w:tcMar>
           </w:tcPr>
           <w:p>
@@ -2124,7 +2124,7 @@
             </w:tcBorders>
             <w:shd w:fill="FFFFFF" w:val="clear"/>
             <w:tcMar>
-              <w:left w:w="98" w:type="dxa"/>
+              <w:left w:w="93" w:type="dxa"/>
             </w:tcMar>
           </w:tcPr>
           <w:p>
@@ -3684,7 +3684,7 @@
           <mc:Choice Requires="wps">
             <w:drawing>
               <wp:inline distT="0" distB="0" distL="0" distR="0">
-                <wp:extent cx="5761990" cy="1874520"/>
+                <wp:extent cx="5762625" cy="1875155"/>
                 <wp:effectExtent l="0" t="0" r="0" b="0"/>
                 <wp:docPr id="6" name=""/>
                 <a:graphic xmlns:a="http://schemas.openxmlformats.org/drawingml/2006/main">
@@ -3701,7 +3701,7 @@
                       <pic:spPr>
                         <a:xfrm>
                           <a:off x="0" y="0"/>
-                          <a:ext cx="5761440" cy="1873800"/>
+                          <a:ext cx="5762160" cy="1874520"/>
                         </a:xfrm>
                         <a:prstGeom prst="rect">
                           <a:avLst/>
@@ -3728,7 +3728,7 @@
           </mc:Choice>
           <mc:Fallback>
             <w:pict>
-              <v:rect id="shape_0" stroked="t" style="position:absolute;margin-left:0pt;margin-top:0pt;width:453.6pt;height:147.5pt">
+              <v:rect id="shape_0" stroked="t" style="position:absolute;margin-left:0pt;margin-top:0pt;width:453.65pt;height:147.55pt">
                 <v:imagedata r:id="rId6" o:detectmouseclick="t"/>
                 <w10:wrap type="none"/>
                 <v:stroke color="black" weight="38160" joinstyle="miter" endcap="flat"/>
@@ -3754,7 +3754,7 @@
           <mc:Choice Requires="wps">
             <w:drawing>
               <wp:inline distT="0" distB="0" distL="0" distR="0">
-                <wp:extent cx="5726430" cy="1792605"/>
+                <wp:extent cx="5727065" cy="1793240"/>
                 <wp:effectExtent l="0" t="0" r="0" b="0"/>
                 <wp:docPr id="7" name=""/>
                 <a:graphic xmlns:a="http://schemas.openxmlformats.org/drawingml/2006/main">
@@ -3771,7 +3771,7 @@
                       <pic:spPr>
                         <a:xfrm>
                           <a:off x="0" y="0"/>
-                          <a:ext cx="5725800" cy="1792080"/>
+                          <a:ext cx="5726520" cy="1792440"/>
                         </a:xfrm>
                         <a:prstGeom prst="rect">
                           <a:avLst/>
@@ -3798,7 +3798,7 @@
           </mc:Choice>
           <mc:Fallback>
             <w:pict>
-              <v:rect id="shape_0" stroked="t" style="position:absolute;margin-left:0pt;margin-top:0pt;width:450.8pt;height:141.05pt">
+              <v:rect id="shape_0" stroked="t" style="position:absolute;margin-left:0pt;margin-top:0pt;width:450.85pt;height:141.1pt">
                 <v:imagedata r:id="rId8" o:detectmouseclick="t"/>
                 <w10:wrap type="none"/>
                 <v:stroke color="black" weight="38160" joinstyle="miter" endcap="flat"/>
@@ -4100,7 +4100,7 @@
           <mc:Choice Requires="wps">
             <w:drawing>
               <wp:inline distT="0" distB="0" distL="0" distR="0">
-                <wp:extent cx="4183380" cy="1621155"/>
+                <wp:extent cx="4184015" cy="1621790"/>
                 <wp:effectExtent l="0" t="0" r="0" b="0"/>
                 <wp:docPr id="9" name=""/>
                 <a:graphic xmlns:a="http://schemas.openxmlformats.org/drawingml/2006/main">
@@ -4117,7 +4117,7 @@
                       <pic:spPr>
                         <a:xfrm>
                           <a:off x="0" y="0"/>
-                          <a:ext cx="4182840" cy="1620360"/>
+                          <a:ext cx="4183560" cy="1621080"/>
                         </a:xfrm>
                         <a:prstGeom prst="rect">
                           <a:avLst/>
@@ -4144,7 +4144,7 @@
           </mc:Choice>
           <mc:Fallback>
             <w:pict>
-              <v:rect id="shape_0" stroked="t" style="position:absolute;margin-left:0pt;margin-top:0pt;width:329.3pt;height:127.55pt">
+              <v:rect id="shape_0" stroked="t" style="position:absolute;margin-left:0pt;margin-top:0pt;width:329.35pt;height:127.6pt">
                 <v:imagedata r:id="rId11" o:detectmouseclick="t"/>
                 <w10:wrap type="none"/>
                 <v:stroke color="black" weight="38160" joinstyle="miter" endcap="flat"/>
@@ -7844,55 +7844,16 @@
             </a:graphic>
           </wp:inline>
         </w:drawing>
-      </w:r>
-    </w:p>
-    <w:p>
-      <w:pPr>
-        <w:pStyle w:val="ListParagraph"/>
-        <w:spacing w:before="0" w:after="60"/>
-        <w:ind w:left="360" w:right="0" w:hanging="0"/>
-        <w:contextualSpacing/>
-        <w:jc w:val="both"/>
-        <w:rPr/>
-      </w:pPr>
-      <w:r>
-        <w:rPr/>
-      </w:r>
-    </w:p>
-    <w:p>
-      <w:pPr>
-        <w:pStyle w:val="ListParagraph"/>
-        <w:spacing w:before="0" w:after="60"/>
-        <w:ind w:left="360" w:right="0" w:hanging="0"/>
-        <w:contextualSpacing/>
-        <w:jc w:val="both"/>
-        <w:rPr/>
-      </w:pPr>
-      <w:r>
-        <w:rPr/>
-      </w:r>
-    </w:p>
-    <w:p>
-      <w:pPr>
-        <w:pStyle w:val="ListParagraph"/>
-        <w:spacing w:before="0" w:after="60"/>
-        <w:ind w:left="360" w:right="0" w:hanging="0"/>
-        <w:contextualSpacing/>
-        <w:jc w:val="both"/>
-        <w:rPr/>
-      </w:pPr>
-      <w:r>
-        <w:rPr/>
         <w:drawing>
-          <wp:anchor behindDoc="0" distT="0" distB="0" distL="0" distR="0" simplePos="0" locked="0" layoutInCell="1" allowOverlap="1" relativeHeight="42">
+          <wp:anchor behindDoc="0" distT="0" distB="0" distL="0" distR="0" simplePos="0" locked="0" layoutInCell="1" allowOverlap="1" relativeHeight="14">
             <wp:simplePos x="0" y="0"/>
             <wp:positionH relativeFrom="column">
-              <wp:align>center</wp:align>
+              <wp:posOffset>-900430</wp:posOffset>
             </wp:positionH>
             <wp:positionV relativeFrom="paragraph">
-              <wp:posOffset>635</wp:posOffset>
+              <wp:posOffset>254635</wp:posOffset>
             </wp:positionV>
-            <wp:extent cx="5530850" cy="1206500"/>
+            <wp:extent cx="7560310" cy="1648460"/>
             <wp:effectExtent l="0" t="0" r="0" b="0"/>
             <wp:wrapSquare wrapText="largest"/>
             <wp:docPr id="31" name="Imagen16" descr=""/>
@@ -7917,7 +7878,7 @@
                   <pic:spPr bwMode="auto">
                     <a:xfrm>
                       <a:off x="0" y="0"/>
-                      <a:ext cx="5530850" cy="1206500"/>
+                      <a:ext cx="7560310" cy="1648460"/>
                     </a:xfrm>
                     <a:prstGeom prst="rect">
                       <a:avLst/>
@@ -7938,6 +7899,45 @@
     <w:p>
       <w:pPr>
         <w:pStyle w:val="ListParagraph"/>
+        <w:spacing w:before="0" w:after="60"/>
+        <w:ind w:left="360" w:right="0" w:hanging="0"/>
+        <w:contextualSpacing/>
+        <w:jc w:val="both"/>
+        <w:rPr/>
+      </w:pPr>
+      <w:r>
+        <w:rPr/>
+      </w:r>
+    </w:p>
+    <w:p>
+      <w:pPr>
+        <w:pStyle w:val="ListParagraph"/>
+        <w:spacing w:before="0" w:after="60"/>
+        <w:ind w:left="360" w:right="0" w:hanging="0"/>
+        <w:contextualSpacing/>
+        <w:jc w:val="both"/>
+        <w:rPr/>
+      </w:pPr>
+      <w:r>
+        <w:rPr/>
+      </w:r>
+    </w:p>
+    <w:p>
+      <w:pPr>
+        <w:pStyle w:val="ListParagraph"/>
+        <w:spacing w:before="0" w:after="60"/>
+        <w:ind w:left="360" w:right="0" w:hanging="0"/>
+        <w:contextualSpacing/>
+        <w:jc w:val="both"/>
+        <w:rPr/>
+      </w:pPr>
+      <w:r>
+        <w:rPr/>
+      </w:r>
+    </w:p>
+    <w:p>
+      <w:pPr>
+        <w:pStyle w:val="ListParagraph"/>
         <w:numPr>
           <w:ilvl w:val="0"/>
           <w:numId w:val="3"/>
@@ -8057,6 +8057,10 @@
       <w:r>
         <w:rPr/>
         <w:t>Indicar las conclusiones que llegó después de los temas tratados de manera práctica en este laboratorio.</w:t>
+      </w:r>
+      <w:r>
+        <w:rPr/>
+        <w:t>&lt;</w:t>
       </w:r>
     </w:p>
     <w:p>
@@ -8127,7 +8131,7 @@
       <w:fldChar w:fldCharType="separate"/>
     </w:r>
     <w:r>
-      <w:t>9</w:t>
+      <w:t>10</w:t>
     </w:r>
     <w:r>
       <w:fldChar w:fldCharType="end"/>
@@ -9024,7 +9028,7 @@
     <w:qFormat/>
     <w:pPr>
       <w:widowControl/>
-      <w:overflowPunct w:val="true"/>
+      <w:overflowPunct w:val="false"/>
       <w:bidi w:val="0"/>
       <w:jc w:val="left"/>
     </w:pPr>
@@ -9589,6 +9593,140 @@
   </w:style>
   <w:style w:type="character" w:styleId="ListLabel53">
     <w:name w:val="ListLabel 53"/>
+    <w:qFormat/>
+    <w:rPr>
+      <w:rFonts w:cs="Symbol"/>
+    </w:rPr>
+  </w:style>
+  <w:style w:type="character" w:styleId="ListLabel54">
+    <w:name w:val="ListLabel 54"/>
+    <w:qFormat/>
+    <w:rPr>
+      <w:rFonts w:ascii="Arial" w:hAnsi="Arial" w:cs="Symbol"/>
+    </w:rPr>
+  </w:style>
+  <w:style w:type="character" w:styleId="ListLabel55">
+    <w:name w:val="ListLabel 55"/>
+    <w:qFormat/>
+    <w:rPr>
+      <w:rFonts w:cs="Courier New"/>
+    </w:rPr>
+  </w:style>
+  <w:style w:type="character" w:styleId="ListLabel56">
+    <w:name w:val="ListLabel 56"/>
+    <w:qFormat/>
+    <w:rPr>
+      <w:rFonts w:cs="Wingdings"/>
+    </w:rPr>
+  </w:style>
+  <w:style w:type="character" w:styleId="ListLabel57">
+    <w:name w:val="ListLabel 57"/>
+    <w:qFormat/>
+    <w:rPr>
+      <w:rFonts w:cs="Symbol"/>
+    </w:rPr>
+  </w:style>
+  <w:style w:type="character" w:styleId="ListLabel58">
+    <w:name w:val="ListLabel 58"/>
+    <w:qFormat/>
+    <w:rPr>
+      <w:rFonts w:cs="Courier New"/>
+    </w:rPr>
+  </w:style>
+  <w:style w:type="character" w:styleId="ListLabel59">
+    <w:name w:val="ListLabel 59"/>
+    <w:qFormat/>
+    <w:rPr>
+      <w:rFonts w:cs="Wingdings"/>
+    </w:rPr>
+  </w:style>
+  <w:style w:type="character" w:styleId="ListLabel60">
+    <w:name w:val="ListLabel 60"/>
+    <w:qFormat/>
+    <w:rPr>
+      <w:rFonts w:cs="Symbol"/>
+    </w:rPr>
+  </w:style>
+  <w:style w:type="character" w:styleId="ListLabel61">
+    <w:name w:val="ListLabel 61"/>
+    <w:qFormat/>
+    <w:rPr>
+      <w:rFonts w:cs="Courier New"/>
+    </w:rPr>
+  </w:style>
+  <w:style w:type="character" w:styleId="ListLabel62">
+    <w:name w:val="ListLabel 62"/>
+    <w:qFormat/>
+    <w:rPr>
+      <w:rFonts w:cs="Wingdings"/>
+    </w:rPr>
+  </w:style>
+  <w:style w:type="character" w:styleId="ListLabel63">
+    <w:name w:val="ListLabel 63"/>
+    <w:qFormat/>
+    <w:rPr>
+      <w:rFonts w:ascii="Arial" w:hAnsi="Arial" w:cs="Symbol"/>
+      <w:b/>
+    </w:rPr>
+  </w:style>
+  <w:style w:type="character" w:styleId="ListLabel64">
+    <w:name w:val="ListLabel 64"/>
+    <w:qFormat/>
+    <w:rPr>
+      <w:rFonts w:cs="Courier New"/>
+    </w:rPr>
+  </w:style>
+  <w:style w:type="character" w:styleId="ListLabel65">
+    <w:name w:val="ListLabel 65"/>
+    <w:qFormat/>
+    <w:rPr>
+      <w:rFonts w:cs="Wingdings"/>
+    </w:rPr>
+  </w:style>
+  <w:style w:type="character" w:styleId="ListLabel66">
+    <w:name w:val="ListLabel 66"/>
+    <w:qFormat/>
+    <w:rPr>
+      <w:rFonts w:cs="Symbol"/>
+    </w:rPr>
+  </w:style>
+  <w:style w:type="character" w:styleId="ListLabel67">
+    <w:name w:val="ListLabel 67"/>
+    <w:qFormat/>
+    <w:rPr>
+      <w:rFonts w:cs="Courier New"/>
+    </w:rPr>
+  </w:style>
+  <w:style w:type="character" w:styleId="ListLabel68">
+    <w:name w:val="ListLabel 68"/>
+    <w:qFormat/>
+    <w:rPr>
+      <w:rFonts w:cs="Wingdings"/>
+    </w:rPr>
+  </w:style>
+  <w:style w:type="character" w:styleId="ListLabel69">
+    <w:name w:val="ListLabel 69"/>
+    <w:qFormat/>
+    <w:rPr>
+      <w:rFonts w:cs="Symbol"/>
+    </w:rPr>
+  </w:style>
+  <w:style w:type="character" w:styleId="ListLabel70">
+    <w:name w:val="ListLabel 70"/>
+    <w:qFormat/>
+    <w:rPr>
+      <w:rFonts w:cs="Courier New"/>
+    </w:rPr>
+  </w:style>
+  <w:style w:type="character" w:styleId="ListLabel71">
+    <w:name w:val="ListLabel 71"/>
+    <w:qFormat/>
+    <w:rPr>
+      <w:rFonts w:cs="Wingdings"/>
+    </w:rPr>
+  </w:style>
+  <w:style w:type="character" w:styleId="ListLabel72">
+    <w:name w:val="ListLabel 72"/>
     <w:qFormat/>
     <w:rPr>
       <w:rFonts w:cs="Symbol"/>
